--- a/BewerbugsboxDoc/Gesprächsablauf.docx
+++ b/BewerbugsboxDoc/Gesprächsablauf.docx
@@ -235,7 +235,19 @@
         <w:t xml:space="preserve"> mit dem Studium der Wirtschaftsinformatik begonnen in Furtwangen</w:t>
       </w:r>
       <w:r>
-        <w:t>. Die Abschlusspräsentation zu meiner Thesis hatte ich letzte Woche und habe mein Studium somit erfolgreich abgeschlossen.</w:t>
+        <w:t>. Die Abschlusspräsentation zu meiner Thesis hatte ich letzte</w:t>
+      </w:r>
+      <w:r>
+        <w:t>n</w:t>
+      </w:r>
+      <w:r>
+        <w:t xml:space="preserve"> </w:t>
+      </w:r>
+      <w:r>
+        <w:t>Monat</w:t>
+      </w:r>
+      <w:r>
+        <w:t xml:space="preserve"> und habe mein Studium somit erfolgreich abgeschlossen.</w:t>
       </w:r>
       <w:r>
         <w:br/>
@@ -393,12 +405,6 @@
       <w:proofErr w:type="gramEnd"/>
     </w:p>
     <w:p>
-      <w:pPr>
-        <w:rPr>
-          <w:color w:val="FF0000"/>
-          <w:lang w:val="en-US"/>
-        </w:rPr>
-      </w:pPr>
       <w:r>
         <w:t xml:space="preserve">Beispielsweise ein agiles Softwareprojekt </w:t>
       </w:r>
@@ -414,8 +420,16 @@
         <w:t xml:space="preserve"> </w:t>
       </w:r>
       <w:r>
-        <w:t xml:space="preserve">in Java. </w:t>
-      </w:r>
+        <w:t>in Java.</w:t>
+      </w:r>
+    </w:p>
+    <w:p>
+      <w:pPr>
+        <w:rPr>
+          <w:color w:val="FF0000"/>
+          <w:lang w:val="en-US"/>
+        </w:rPr>
+      </w:pPr>
       <w:r>
         <w:t xml:space="preserve">Unsere </w:t>
       </w:r>
@@ -637,7 +651,19 @@
         </w:rPr>
       </w:pPr>
       <w:r>
-        <w:t xml:space="preserve">Für die Vorlesung Logistik haben wir das Cockpit der Zukunft entworfen. </w:t>
+        <w:t xml:space="preserve">Für die Vorlesung Logistik </w:t>
+      </w:r>
+      <w:r>
+        <w:t>war ich</w:t>
+      </w:r>
+      <w:r>
+        <w:t xml:space="preserve"> </w:t>
+      </w:r>
+      <w:r>
+        <w:t>an der Entwicklung einer App zur Steuerung eines Automobilcockpits beteiligt</w:t>
+      </w:r>
+      <w:r>
+        <w:t xml:space="preserve">. </w:t>
       </w:r>
       <w:r>
         <w:t xml:space="preserve">Die </w:t>
@@ -666,33 +692,176 @@
       </w:r>
       <w:proofErr w:type="spellEnd"/>
       <w:r>
-        <w:t xml:space="preserve"> benutzt. Ich glaube das heißt jetzt </w:t>
-      </w:r>
-      <w:proofErr w:type="spellStart"/>
-      <w:r>
-        <w:t>Cordova</w:t>
-      </w:r>
-      <w:proofErr w:type="spellEnd"/>
+        <w:t xml:space="preserve"> </w:t>
+      </w:r>
+      <w:r>
+        <w:t>verwendet</w:t>
+      </w:r>
       <w:r>
         <w:t xml:space="preserve">. </w:t>
       </w:r>
       <w:r>
+        <w:t xml:space="preserve">Mein Aufgabenbereich lag </w:t>
+      </w:r>
+      <w:r>
+        <w:t>hier in der</w:t>
+      </w:r>
+      <w:r>
+        <w:t xml:space="preserve"> </w:t>
+      </w:r>
+      <w:r>
+        <w:t>Konzeption</w:t>
+      </w:r>
+      <w:r>
+        <w:t xml:space="preserve"> der App-Oberfläche.</w:t>
+      </w:r>
+      <w:r>
         <w:br/>
       </w:r>
       <w:r>
-        <w:t xml:space="preserve">Mein Aufgabenbereich lag </w:t>
-      </w:r>
-      <w:r>
-        <w:t>hier in der</w:t>
-      </w:r>
-      <w:r>
-        <w:t xml:space="preserve"> </w:t>
-      </w:r>
-      <w:r>
-        <w:t>Gestaltung</w:t>
-      </w:r>
-      <w:r>
-        <w:t xml:space="preserve"> der App-Oberfläche.</w:t>
+        <w:rPr>
+          <w:color w:val="FF0000"/>
+          <w:lang w:val="en-US"/>
+        </w:rPr>
+        <w:t>F</w:t>
+      </w:r>
+      <w:r>
+        <w:rPr>
+          <w:color w:val="FF0000"/>
+          <w:lang w:val="en-US"/>
+        </w:rPr>
+        <w:t>or</w:t>
+      </w:r>
+      <w:r>
+        <w:rPr>
+          <w:color w:val="FF0000"/>
+          <w:lang w:val="en-US"/>
+        </w:rPr>
+        <w:t xml:space="preserve"> the logistics lecture we had a Project called the cockpit of the future. Our purpose in this project was to develop an App which could be used </w:t>
+      </w:r>
+      <w:proofErr w:type="spellStart"/>
+      <w:r>
+        <w:rPr>
+          <w:color w:val="FF0000"/>
+          <w:lang w:val="en-US"/>
+        </w:rPr>
+        <w:t>simoultaneously</w:t>
+      </w:r>
+      <w:proofErr w:type="spellEnd"/>
+      <w:r>
+        <w:rPr>
+          <w:color w:val="FF0000"/>
+          <w:lang w:val="en-US"/>
+        </w:rPr>
+        <w:t xml:space="preserve"> on your smartphone and your cockpit in your car.</w:t>
+      </w:r>
+      <w:r>
+        <w:rPr>
+          <w:color w:val="FF0000"/>
+          <w:lang w:val="en-US"/>
+        </w:rPr>
+        <w:t xml:space="preserve"> My main task here was to design the Interface of the app. And to do that we used the framework </w:t>
+      </w:r>
+      <w:proofErr w:type="spellStart"/>
+      <w:r>
+        <w:rPr>
+          <w:color w:val="FF0000"/>
+          <w:lang w:val="en-US"/>
+        </w:rPr>
+        <w:t>phonegap</w:t>
+      </w:r>
+      <w:proofErr w:type="spellEnd"/>
+      <w:r>
+        <w:rPr>
+          <w:color w:val="FF0000"/>
+          <w:lang w:val="en-US"/>
+        </w:rPr>
+        <w:t xml:space="preserve">. I think </w:t>
+      </w:r>
+      <w:proofErr w:type="spellStart"/>
+      <w:proofErr w:type="gramStart"/>
+      <w:r>
+        <w:rPr>
+          <w:color w:val="FF0000"/>
+          <w:lang w:val="en-US"/>
+        </w:rPr>
+        <w:t>its</w:t>
+      </w:r>
+      <w:proofErr w:type="spellEnd"/>
+      <w:proofErr w:type="gramEnd"/>
+      <w:r>
+        <w:rPr>
+          <w:color w:val="FF0000"/>
+          <w:lang w:val="en-US"/>
+        </w:rPr>
+        <w:t xml:space="preserve"> called </w:t>
+      </w:r>
+      <w:proofErr w:type="spellStart"/>
+      <w:r>
+        <w:rPr>
+          <w:color w:val="FF0000"/>
+          <w:lang w:val="en-US"/>
+        </w:rPr>
+        <w:t>cordova</w:t>
+      </w:r>
+      <w:proofErr w:type="spellEnd"/>
+      <w:r>
+        <w:rPr>
+          <w:color w:val="FF0000"/>
+          <w:lang w:val="en-US"/>
+        </w:rPr>
+        <w:t xml:space="preserve"> nowadays so the name </w:t>
+      </w:r>
+      <w:proofErr w:type="spellStart"/>
+      <w:r>
+        <w:rPr>
+          <w:color w:val="FF0000"/>
+          <w:lang w:val="en-US"/>
+        </w:rPr>
+        <w:t>phonegap</w:t>
+      </w:r>
+      <w:proofErr w:type="spellEnd"/>
+      <w:r>
+        <w:rPr>
+          <w:color w:val="FF0000"/>
+          <w:lang w:val="en-US"/>
+        </w:rPr>
+        <w:t xml:space="preserve"> could be old.</w:t>
+      </w:r>
+    </w:p>
+    <w:p>
+      <w:pPr>
+        <w:rPr>
+          <w:color w:val="FF0000"/>
+          <w:lang w:val="en-US"/>
+        </w:rPr>
+      </w:pPr>
+      <w:r>
+        <w:t>Des W</w:t>
+      </w:r>
+      <w:r>
+        <w:t>eiteren ha</w:t>
+      </w:r>
+      <w:r>
+        <w:t>be</w:t>
+      </w:r>
+      <w:r>
+        <w:t xml:space="preserve"> ich in Team</w:t>
+      </w:r>
+      <w:r>
+        <w:t xml:space="preserve">arbeit mithilfe von JavaScript </w:t>
+      </w:r>
+      <w:r>
+        <w:t>bei der Pflege und dem Ausbau einer Webseite mit</w:t>
+      </w:r>
+      <w:r>
+        <w:t xml:space="preserve">gewirkt. </w:t>
+      </w:r>
+      <w:r>
+        <w:t xml:space="preserve">Meine Aufgabe bestand darin die Anmeldeverfahren auf der Seite zu verbessern </w:t>
+      </w:r>
+      <w:r>
+        <w:t>und teils die Gestaltung der Webseite mit HTML und CSS.</w:t>
       </w:r>
       <w:r>
         <w:br/>
@@ -702,183 +871,18 @@
           <w:color w:val="FF0000"/>
           <w:lang w:val="en-US"/>
         </w:rPr>
-        <w:t>F</w:t>
-      </w:r>
-      <w:r>
-        <w:rPr>
-          <w:color w:val="FF0000"/>
-          <w:lang w:val="en-US"/>
-        </w:rPr>
-        <w:t>or</w:t>
-      </w:r>
-      <w:r>
-        <w:rPr>
-          <w:color w:val="FF0000"/>
-          <w:lang w:val="en-US"/>
-        </w:rPr>
-        <w:t xml:space="preserve"> the logistics lecture we had a Project called the cockpit of the future. Our purpose in this project was to develop an App which could be used </w:t>
-      </w:r>
-      <w:proofErr w:type="spellStart"/>
-      <w:r>
-        <w:rPr>
-          <w:color w:val="FF0000"/>
-          <w:lang w:val="en-US"/>
-        </w:rPr>
-        <w:t>simoultaneously</w:t>
-      </w:r>
-      <w:proofErr w:type="spellEnd"/>
-      <w:r>
-        <w:rPr>
-          <w:color w:val="FF0000"/>
-          <w:lang w:val="en-US"/>
-        </w:rPr>
-        <w:t xml:space="preserve"> on your smartphone and your cockpit in your car.</w:t>
-      </w:r>
-      <w:r>
-        <w:rPr>
-          <w:color w:val="FF0000"/>
-          <w:lang w:val="en-US"/>
-        </w:rPr>
-        <w:t xml:space="preserve"> My main task here was to design the Interface of the app. And to do that we used the framework </w:t>
-      </w:r>
-      <w:proofErr w:type="spellStart"/>
-      <w:r>
-        <w:rPr>
-          <w:color w:val="FF0000"/>
-          <w:lang w:val="en-US"/>
-        </w:rPr>
-        <w:t>phonegap</w:t>
-      </w:r>
-      <w:proofErr w:type="spellEnd"/>
-      <w:r>
-        <w:rPr>
-          <w:color w:val="FF0000"/>
-          <w:lang w:val="en-US"/>
-        </w:rPr>
-        <w:t xml:space="preserve">. I think </w:t>
-      </w:r>
-      <w:proofErr w:type="spellStart"/>
-      <w:proofErr w:type="gramStart"/>
-      <w:r>
-        <w:rPr>
-          <w:color w:val="FF0000"/>
-          <w:lang w:val="en-US"/>
-        </w:rPr>
-        <w:t>its</w:t>
-      </w:r>
-      <w:proofErr w:type="spellEnd"/>
-      <w:proofErr w:type="gramEnd"/>
-      <w:r>
-        <w:rPr>
-          <w:color w:val="FF0000"/>
-          <w:lang w:val="en-US"/>
-        </w:rPr>
-        <w:t xml:space="preserve"> called </w:t>
-      </w:r>
-      <w:proofErr w:type="spellStart"/>
-      <w:r>
-        <w:rPr>
-          <w:color w:val="FF0000"/>
-          <w:lang w:val="en-US"/>
-        </w:rPr>
-        <w:t>cordova</w:t>
-      </w:r>
-      <w:proofErr w:type="spellEnd"/>
-      <w:r>
-        <w:rPr>
-          <w:color w:val="FF0000"/>
-          <w:lang w:val="en-US"/>
-        </w:rPr>
-        <w:t xml:space="preserve"> nowadays so the name </w:t>
-      </w:r>
-      <w:proofErr w:type="spellStart"/>
-      <w:r>
-        <w:rPr>
-          <w:color w:val="FF0000"/>
-          <w:lang w:val="en-US"/>
-        </w:rPr>
-        <w:t>phonegap</w:t>
-      </w:r>
-      <w:proofErr w:type="spellEnd"/>
-      <w:r>
-        <w:rPr>
-          <w:color w:val="FF0000"/>
-          <w:lang w:val="en-US"/>
-        </w:rPr>
-        <w:t xml:space="preserve"> could be old.</w:t>
-      </w:r>
-    </w:p>
-    <w:p>
-      <w:pPr>
-        <w:rPr>
-          <w:color w:val="FF0000"/>
-          <w:lang w:val="en-US"/>
-        </w:rPr>
-      </w:pPr>
-      <w:r>
-        <w:t>Des W</w:t>
-      </w:r>
-      <w:r>
-        <w:t>eiteren ha</w:t>
-      </w:r>
-      <w:r>
-        <w:t>be</w:t>
-      </w:r>
-      <w:r>
-        <w:t xml:space="preserve"> ich in Teamarbeit mithilfe von JavaScript, Node.js und </w:t>
-      </w:r>
-      <w:proofErr w:type="spellStart"/>
-      <w:r>
+        <w:t xml:space="preserve">Furthermore I worked in a team to care and expand a website via JavaScript, Node.js and </w:t>
+      </w:r>
+      <w:proofErr w:type="spellStart"/>
+      <w:r>
+        <w:rPr>
+          <w:color w:val="FF0000"/>
+          <w:lang w:val="en-US"/>
+        </w:rPr>
         <w:t>MeteorJS</w:t>
       </w:r>
       <w:proofErr w:type="spellEnd"/>
       <w:r>
-        <w:t xml:space="preserve"> bei der Pflege und dem Ausbau einer Webseite mit</w:t>
-      </w:r>
-      <w:r>
-        <w:t xml:space="preserve">gewirkt. </w:t>
-      </w:r>
-      <w:r>
-        <w:t>Meine Aufgabe bestand darin die Anmeldeverfahren auf der Seite zu verbessern und welche</w:t>
-      </w:r>
-      <w:r>
-        <w:t xml:space="preserve"> hinzuzufügen und teils die Gestaltung der Webseite mit HTML und CSS.</w:t>
-      </w:r>
-      <w:r>
-        <w:t xml:space="preserve"> </w:t>
-      </w:r>
-      <w:r>
-        <w:t>Das heißt ich</w:t>
-      </w:r>
-      <w:r>
-        <w:t xml:space="preserve"> war direkt am Quellcode</w:t>
-      </w:r>
-      <w:r>
-        <w:t xml:space="preserve"> und habe entwickelt</w:t>
-      </w:r>
-      <w:r>
-        <w:t>.</w:t>
-      </w:r>
-      <w:r>
-        <w:br/>
-      </w:r>
-      <w:r>
-        <w:rPr>
-          <w:color w:val="FF0000"/>
-          <w:lang w:val="en-US"/>
-        </w:rPr>
-        <w:t xml:space="preserve">Furthermore I worked in a team to care and expand a website via JavaScript, Node.js and </w:t>
-      </w:r>
-      <w:proofErr w:type="spellStart"/>
-      <w:r>
-        <w:rPr>
-          <w:color w:val="FF0000"/>
-          <w:lang w:val="en-US"/>
-        </w:rPr>
-        <w:t>MeteorJS</w:t>
-      </w:r>
-      <w:proofErr w:type="spellEnd"/>
-      <w:r>
         <w:rPr>
           <w:color w:val="FF0000"/>
           <w:lang w:val="en-US"/>
@@ -899,24 +903,15 @@
           <w:color w:val="FF0000"/>
           <w:lang w:val="en-US"/>
         </w:rPr>
-        <w:t xml:space="preserve"> and my concrete job was to care </w:t>
-      </w:r>
-      <w:proofErr w:type="spellStart"/>
-      <w:r>
-        <w:rPr>
-          <w:color w:val="FF0000"/>
-          <w:lang w:val="en-US"/>
-        </w:rPr>
-        <w:t>an</w:t>
-      </w:r>
-      <w:r>
-        <w:rPr>
-          <w:color w:val="FF0000"/>
-          <w:lang w:val="en-US"/>
-        </w:rPr>
-        <w:t>s</w:t>
-      </w:r>
-      <w:proofErr w:type="spellEnd"/>
+        <w:t xml:space="preserve"> and my concrete job was to care an</w:t>
+      </w:r>
+      <w:r>
+        <w:rPr>
+          <w:color w:val="FF0000"/>
+          <w:lang w:val="en-US"/>
+        </w:rPr>
+        <w:t>d</w:t>
+      </w:r>
       <w:r>
         <w:rPr>
           <w:color w:val="FF0000"/>
@@ -1024,12 +1019,101 @@
         <w:t>Während meines Praxissemesters be</w:t>
       </w:r>
       <w:r>
-        <w:t xml:space="preserve">i der Daimler AG war ich daran beteiligt System- Software- und Performancetests mithilfe von HP ALM </w:t>
-      </w:r>
-      <w:r>
-        <w:t>durchzuführen. Außerdem habe ich bei der Migration von Artikelstammdaten von Bestandssystemen mitgewirkt.</w:t>
-      </w:r>
-      <w:r>
+        <w:t xml:space="preserve">i der Daimler AG war ich </w:t>
+      </w:r>
+      <w:r>
+        <w:t xml:space="preserve">an einem agilen </w:t>
+      </w:r>
+      <w:proofErr w:type="spellStart"/>
+      <w:r>
+        <w:t>Scrum</w:t>
+      </w:r>
+      <w:proofErr w:type="spellEnd"/>
+      <w:r>
+        <w:t xml:space="preserve">-Projekt zur Migration von Artikelstammdaten beteiligt. </w:t>
+      </w:r>
+      <w:proofErr w:type="spellStart"/>
+      <w:proofErr w:type="gramStart"/>
+      <w:r>
+        <w:rPr>
+          <w:lang w:val="en-US"/>
+        </w:rPr>
+        <w:t>Testen</w:t>
+      </w:r>
+      <w:proofErr w:type="spellEnd"/>
+      <w:r>
+        <w:rPr>
+          <w:lang w:val="en-US"/>
+        </w:rPr>
+        <w:t xml:space="preserve"> von Software</w:t>
+      </w:r>
+      <w:r>
+        <w:rPr>
+          <w:lang w:val="en-US"/>
+        </w:rPr>
+        <w:t xml:space="preserve"> </w:t>
+      </w:r>
+      <w:proofErr w:type="spellStart"/>
+      <w:r>
+        <w:rPr>
+          <w:lang w:val="en-US"/>
+        </w:rPr>
+        <w:t>bildete</w:t>
+      </w:r>
+      <w:proofErr w:type="spellEnd"/>
+      <w:r>
+        <w:rPr>
+          <w:lang w:val="en-US"/>
+        </w:rPr>
+        <w:t xml:space="preserve"> </w:t>
+      </w:r>
+      <w:proofErr w:type="spellStart"/>
+      <w:r>
+        <w:rPr>
+          <w:lang w:val="en-US"/>
+        </w:rPr>
+        <w:t>hierbei</w:t>
+      </w:r>
+      <w:proofErr w:type="spellEnd"/>
+      <w:r>
+        <w:rPr>
+          <w:lang w:val="en-US"/>
+        </w:rPr>
+        <w:t xml:space="preserve"> </w:t>
+      </w:r>
+      <w:proofErr w:type="spellStart"/>
+      <w:r>
+        <w:rPr>
+          <w:lang w:val="en-US"/>
+        </w:rPr>
+        <w:t>einen</w:t>
+      </w:r>
+      <w:proofErr w:type="spellEnd"/>
+      <w:r>
+        <w:rPr>
+          <w:lang w:val="en-US"/>
+        </w:rPr>
+        <w:t xml:space="preserve"> der </w:t>
+      </w:r>
+      <w:proofErr w:type="spellStart"/>
+      <w:r>
+        <w:rPr>
+          <w:lang w:val="en-US"/>
+        </w:rPr>
+        <w:t>Schwerpunkte</w:t>
+      </w:r>
+      <w:proofErr w:type="spellEnd"/>
+      <w:r>
+        <w:rPr>
+          <w:lang w:val="en-US"/>
+        </w:rPr>
+        <w:t>.</w:t>
+      </w:r>
+      <w:proofErr w:type="gramEnd"/>
+      <w:r>
+        <w:rPr>
+          <w:lang w:val="en-US"/>
+        </w:rPr>
         <w:br/>
       </w:r>
       <w:r>
@@ -1085,7 +1169,10 @@
         </w:rPr>
       </w:pPr>
       <w:r>
-        <w:t xml:space="preserve">Abschließend eignete ich mir in meiner Thesis tiefgehendes Wissen über Versionskontrolle und </w:t>
+        <w:t>Abschließend eignete ich mir in meiner Thesis tiefgehendes Wissen übe</w:t>
+      </w:r>
+      <w:r>
+        <w:t xml:space="preserve">r Versionskontrolle und </w:t>
       </w:r>
       <w:proofErr w:type="spellStart"/>
       <w:r>
@@ -1093,7 +1180,7 @@
       </w:r>
       <w:proofErr w:type="spellEnd"/>
       <w:r>
-        <w:t xml:space="preserve"> an, um diese anschließend in die Programmier-Vorlesung meines Professors integrieren zu können.</w:t>
+        <w:t xml:space="preserve"> an. Dadurch konnte ich Versionskontrolle in die Programmier-Vorlesung meines Professors integrieren.</w:t>
       </w:r>
       <w:r>
         <w:br/>
@@ -1204,26 +1291,7 @@
     </w:p>
     <w:p>
       <w:r>
-        <w:t xml:space="preserve">Darüber hinaus war ich als Tutor tätig für die Vorlesung Programmieren und Modellieren. </w:t>
-      </w:r>
-      <w:r>
-        <w:t xml:space="preserve">Die </w:t>
-      </w:r>
-      <w:proofErr w:type="spellStart"/>
-      <w:r>
-        <w:t>erstsemester</w:t>
-      </w:r>
-      <w:proofErr w:type="spellEnd"/>
-      <w:r>
-        <w:t xml:space="preserve"> kamen in Gruppen zusammen und hatten wöchentlich eine Aufgabe in Java abzugeben und ich war einer Gruppe zugeteilt um zu helfen falls es fragen gab, sei es um der Lösung näher zu kommen oder bei Problemen mit </w:t>
-      </w:r>
-      <w:proofErr w:type="spellStart"/>
-      <w:r>
-        <w:t>Eclipse</w:t>
-      </w:r>
-      <w:proofErr w:type="spellEnd"/>
-      <w:r>
-        <w:t>.</w:t>
+        <w:t>Außerdem war ich Tutor für die Java-Vorlesung Programmieren und Modellieren.</w:t>
       </w:r>
     </w:p>
     <w:p>
@@ -1239,13 +1307,16 @@
     </w:p>
     <w:p>
       <w:r>
-        <w:t xml:space="preserve">Teamfähig </w:t>
+        <w:t xml:space="preserve">Hartnäckig </w:t>
       </w:r>
       <w:r>
         <w:sym w:font="Wingdings" w:char="F0E0"/>
       </w:r>
       <w:r>
-        <w:t xml:space="preserve"> kann mich den Wünschen des Teams anpassen. Sage aber auch meine Meinung wenn ich eine Entscheidung falsch finde.</w:t>
+        <w:t xml:space="preserve"> </w:t>
+      </w:r>
+      <w:r>
+        <w:t>Ich beiße mich gerne durch</w:t>
       </w:r>
     </w:p>
     <w:p>
@@ -1290,220 +1361,170 @@
       </w:r>
     </w:p>
     <w:p/>
-    <w:p/>
-    <w:p>
-      <w:pPr>
-        <w:rPr>
-          <w:b/>
-        </w:rPr>
-      </w:pPr>
-      <w:r>
-        <w:rPr>
-          <w:b/>
-        </w:rPr>
-        <w:t>Über Energiedienst</w:t>
-      </w:r>
-    </w:p>
-    <w:p>
-      <w:r>
-        <w:t>Sie sind ein Energieunternehmen das aus Wasser Strom erzeugt, Strom und Gas vertreibt.</w:t>
-      </w:r>
-    </w:p>
-    <w:p>
-      <w:r>
-        <w:t xml:space="preserve">Sie sind eine Tochtergesellschaft der Energiedienst Holding AG aus der Schweiz in </w:t>
-      </w:r>
-      <w:proofErr w:type="spellStart"/>
-      <w:r>
-        <w:t>Laufenberg</w:t>
-      </w:r>
-      <w:proofErr w:type="spellEnd"/>
-      <w:r>
-        <w:t xml:space="preserve"> </w:t>
-      </w:r>
-      <w:r>
-        <w:sym w:font="Wingdings" w:char="F0E0"/>
-      </w:r>
-      <w:r>
-        <w:t xml:space="preserve"> diese gehört wiederum teilweise der EnBW aus Karlsruhe</w:t>
-      </w:r>
-    </w:p>
-    <w:p>
-      <w:r>
-        <w:t>Sie helfen Kunden bei der Energiewende um auf erneuerbare Energien zu setzen.</w:t>
-      </w:r>
-    </w:p>
-    <w:p>
-      <w:r>
-        <w:t>1898 bauten sie das erste Wasserkraftwerk am Rhein, damals das größte in Europa</w:t>
-      </w:r>
-    </w:p>
-    <w:p>
-      <w:r>
-        <w:t>Sie versorgen über 270.000 Kunden mit Strom</w:t>
-      </w:r>
-    </w:p>
-    <w:p>
-      <w:r>
-        <w:t>Haben um die 850 Mitarbeiter</w:t>
-      </w:r>
-      <w:r>
-        <w:t xml:space="preserve"> in Rheinfelden</w:t>
-      </w:r>
-      <w:r>
-        <w:t xml:space="preserve"> </w:t>
-      </w:r>
-      <w:r>
-        <w:sym w:font="Wingdings" w:char="F0E0"/>
-      </w:r>
-      <w:r>
-        <w:t xml:space="preserve"> davon </w:t>
-      </w:r>
-      <w:r>
-        <w:t xml:space="preserve">knapp </w:t>
-      </w:r>
-      <w:r>
-        <w:t>40 Auszubildende</w:t>
-      </w:r>
-    </w:p>
-    <w:p/>
-    <w:p>
-      <w:pPr>
-        <w:rPr>
-          <w:b/>
-        </w:rPr>
-      </w:pPr>
-      <w:r>
-        <w:rPr>
-          <w:b/>
-        </w:rPr>
-        <w:lastRenderedPageBreak/>
-        <w:t>Noch bei anderen Unternehmen beworben?</w:t>
-      </w:r>
-    </w:p>
-    <w:p>
-      <w:r>
-        <w:t>Ja ich habe mich natürlich auch bei anderen Unternehmen beworben, sich nur bei einem Unternehmen zu bewerben ist sehr riskant. Da ich aber nur Gutes über ihr Unternehmen gehört habe, gehören Sie zu meinen Favoriten.</w:t>
-      </w:r>
-    </w:p>
-    <w:p>
-      <w:pPr>
-        <w:rPr>
-          <w:b/>
-        </w:rPr>
-      </w:pPr>
-    </w:p>
-    <w:p>
-      <w:pPr>
-        <w:rPr>
-          <w:b/>
-        </w:rPr>
-      </w:pPr>
-      <w:r>
-        <w:rPr>
-          <w:b/>
-        </w:rPr>
-        <w:t>Warum gerade Energiedienst</w:t>
-      </w:r>
-    </w:p>
-    <w:p>
-      <w:r>
-        <w:t>Sie gehören zu den renommiertesten Unternehmen in der Region und ich bekomme was ihr Unternehmen angeht nur positives Feedback</w:t>
-      </w:r>
-      <w:r>
-        <w:t>. Vor allem durch meinen Onkel der als Elektromonteur bei ihnen in Donaueschingen angestellt ist.</w:t>
-      </w:r>
-    </w:p>
-    <w:p>
-      <w:pPr>
-        <w:rPr>
-          <w:b/>
-        </w:rPr>
-      </w:pPr>
-    </w:p>
-    <w:p>
-      <w:pPr>
-        <w:rPr>
-          <w:b/>
-        </w:rPr>
-      </w:pPr>
-      <w:r>
-        <w:rPr>
-          <w:b/>
-        </w:rPr>
-        <w:t>Was mochten Sie an bisherigen Job am wenigsten?</w:t>
-      </w:r>
-    </w:p>
-    <w:p>
-      <w:r>
-        <w:t>Das ich weniger gefördert wurde als ich es gerne hätte. Ich hätte am liebsten mehr aus meinem Praktikum mitgenommen.</w:t>
-      </w:r>
-    </w:p>
-    <w:p>
-      <w:pPr>
-        <w:rPr>
-          <w:b/>
-        </w:rPr>
-      </w:pPr>
-    </w:p>
-    <w:p>
-      <w:pPr>
-        <w:rPr>
-          <w:b/>
-        </w:rPr>
-      </w:pPr>
-      <w:r>
-        <w:rPr>
-          <w:b/>
-        </w:rPr>
-        <w:t>Etwas was nicht im Lebenslauf steht</w:t>
-      </w:r>
-    </w:p>
-    <w:p>
-      <w:r>
-        <w:t>Ich bin begeistert von südöstlichen Kampfkünsten. Habe als Kind früh damit angefangen. Würde auch gerne wieder anfangen und in mein Leben integrieren.</w:t>
-      </w:r>
-    </w:p>
-    <w:p>
-      <w:r>
-        <w:t>Höre nicht Musik oder schaue keine Filme die Mainstream sind.</w:t>
-      </w:r>
-    </w:p>
-    <w:p/>
-    <w:p>
-      <w:pPr>
-        <w:rPr>
-          <w:b/>
-        </w:rPr>
-      </w:pPr>
-      <w:r>
-        <w:rPr>
-          <w:b/>
-        </w:rPr>
-        <w:t>Eigene Fragen</w:t>
-      </w:r>
-    </w:p>
-    <w:p>
-      <w:pPr>
-        <w:rPr>
-          <w:b/>
-        </w:rPr>
-      </w:pPr>
-      <w:r>
-        <w:rPr>
-          <w:b/>
-        </w:rPr>
-        <w:t>Wie muss ich mir die Einarbeitung vorstellen? (arbeite ich in einem Team, wenn ja wie groß ist das Team)?</w:t>
-      </w:r>
-    </w:p>
-    <w:p>
-      <w:pPr>
-        <w:rPr>
-          <w:b/>
-        </w:rPr>
-      </w:pPr>
+    <w:p>
+      <w:r>
+        <w:t xml:space="preserve">Fehlende Erfahrung im Bereich </w:t>
+      </w:r>
+      <w:r>
+        <w:t xml:space="preserve">Soft </w:t>
+      </w:r>
+      <w:proofErr w:type="spellStart"/>
+      <w:r>
+        <w:t>skills</w:t>
+      </w:r>
       <w:bookmarkStart w:id="0" w:name="_GoBack"/>
       <w:bookmarkEnd w:id="0"/>
+      <w:proofErr w:type="spellEnd"/>
+    </w:p>
+    <w:p>
+      <w:pPr>
+        <w:rPr>
+          <w:b/>
+        </w:rPr>
+      </w:pPr>
+    </w:p>
+    <w:p>
+      <w:pPr>
+        <w:rPr>
+          <w:b/>
+        </w:rPr>
+      </w:pPr>
+    </w:p>
+    <w:p>
+      <w:pPr>
+        <w:rPr>
+          <w:b/>
+        </w:rPr>
+      </w:pPr>
+      <w:r>
+        <w:rPr>
+          <w:b/>
+        </w:rPr>
+        <w:t>Noch bei anderen Unternehmen beworben?</w:t>
+      </w:r>
+    </w:p>
+    <w:p>
+      <w:r>
+        <w:t>Ja ich habe mich natürlich auch bei anderen Unternehmen beworben, sich nur bei einem Unternehmen zu bewerben ist sehr riskant. Da ich aber nur Gutes über ihr Unternehmen gehört habe, gehören Sie zu meinen Favoriten.</w:t>
+      </w:r>
+    </w:p>
+    <w:p>
+      <w:pPr>
+        <w:rPr>
+          <w:b/>
+        </w:rPr>
+      </w:pPr>
+    </w:p>
+    <w:p>
+      <w:pPr>
+        <w:rPr>
+          <w:b/>
+        </w:rPr>
+      </w:pPr>
+      <w:r>
+        <w:rPr>
+          <w:b/>
+        </w:rPr>
+        <w:t>Warum gerade Energiedienst</w:t>
+      </w:r>
+    </w:p>
+    <w:p>
+      <w:r>
+        <w:t>Sie gehören zu den renommiertesten Unternehmen in der Region und ich bekomme was ihr Unternehmen angeht nur positives Feedback</w:t>
+      </w:r>
+      <w:r>
+        <w:t>. Vor allem durch meinen Onkel der als Elektromonteur bei ihnen in Donaueschingen angestellt ist.</w:t>
+      </w:r>
+    </w:p>
+    <w:p>
+      <w:pPr>
+        <w:rPr>
+          <w:b/>
+        </w:rPr>
+      </w:pPr>
+    </w:p>
+    <w:p>
+      <w:pPr>
+        <w:rPr>
+          <w:b/>
+        </w:rPr>
+      </w:pPr>
+      <w:r>
+        <w:rPr>
+          <w:b/>
+        </w:rPr>
+        <w:lastRenderedPageBreak/>
+        <w:t>Was mochten Sie an bisherigen Job am wenigsten?</w:t>
+      </w:r>
+    </w:p>
+    <w:p>
+      <w:r>
+        <w:t>Das ich weniger gefördert wurde als ich es gerne hätte. Ich hätte am liebsten mehr aus meinem Praktikum mitgenommen.</w:t>
+      </w:r>
+    </w:p>
+    <w:p>
+      <w:pPr>
+        <w:rPr>
+          <w:b/>
+        </w:rPr>
+      </w:pPr>
+    </w:p>
+    <w:p>
+      <w:pPr>
+        <w:rPr>
+          <w:b/>
+        </w:rPr>
+      </w:pPr>
+      <w:r>
+        <w:rPr>
+          <w:b/>
+        </w:rPr>
+        <w:t>Etwas was nicht im Lebenslauf steht</w:t>
+      </w:r>
+    </w:p>
+    <w:p>
+      <w:r>
+        <w:t>Ich bin begeistert von südöstlichen Kampfkünsten. Habe als Kind früh damit angefangen. Würde auch gerne wieder anfangen und in mein Leben integrieren.</w:t>
+      </w:r>
+    </w:p>
+    <w:p>
+      <w:r>
+        <w:t>Höre nicht Musik oder schaue keine Filme die Mainstream sind.</w:t>
+      </w:r>
+    </w:p>
+    <w:p/>
+    <w:p>
+      <w:pPr>
+        <w:rPr>
+          <w:b/>
+        </w:rPr>
+      </w:pPr>
+      <w:r>
+        <w:rPr>
+          <w:b/>
+        </w:rPr>
+        <w:t>Eigene Fragen</w:t>
+      </w:r>
+    </w:p>
+    <w:p>
+      <w:pPr>
+        <w:rPr>
+          <w:b/>
+        </w:rPr>
+      </w:pPr>
+      <w:r>
+        <w:rPr>
+          <w:b/>
+        </w:rPr>
+        <w:t>Wie muss ich mir die Einarbeitung vorstellen? (arbeite ich in einem Team, wenn ja wie groß ist das Team)?</w:t>
+      </w:r>
+    </w:p>
+    <w:p>
+      <w:pPr>
+        <w:rPr>
+          <w:b/>
+        </w:rPr>
+      </w:pPr>
       <w:r>
         <w:rPr>
           <w:b/>
@@ -2156,7 +2177,7 @@
   <a:extraClrSchemeLst/>
   <a:extLst>
     <a:ext uri="{05A4C25C-085E-4340-85A3-A5531E510DB2}">
-      <thm15:themeFamily xmlns:thm15="http://schemas.microsoft.com/office/thememl/2012/main" xmlns="" name="Office Theme" id="{62F939B6-93AF-4DB8-9C6B-D6C7DFDC589F}" vid="{4A3C46E8-61CC-4603-A589-7422A47A8E4A}"/>
+      <thm15:themeFamily xmlns="" xmlns:thm15="http://schemas.microsoft.com/office/thememl/2012/main" name="Office Theme" id="{62F939B6-93AF-4DB8-9C6B-D6C7DFDC589F}" vid="{4A3C46E8-61CC-4603-A589-7422A47A8E4A}"/>
     </a:ext>
   </a:extLst>
 </a:theme>
